--- a/trunk/documents/Requirement Specification/RS for sub-supplier.docx
+++ b/trunk/documents/Requirement Specification/RS for sub-supplier.docx
@@ -263,7 +263,7 @@
                 <w:b/>
                 <w:sz w:val="34"/>
               </w:rPr>
-              <w:t>COP</w:t>
+              <w:t>Dismounted COP</w:t>
             </w:r>
             <w:r>
               <w:rPr>
@@ -439,8 +439,8 @@
         <w:spacing w:after="0" w:line="240" w:lineRule="auto"/>
         <w:jc w:val="left"/>
         <w:sectPr>
-          <w:headerReference w:type="default" r:id="rId7"/>
-          <w:footerReference w:type="default" r:id="rId8"/>
+          <w:headerReference w:type="default" r:id="rId8"/>
+          <w:footerReference w:type="default" r:id="rId9"/>
           <w:pgSz w:w="11907" w:h="16839"/>
           <w:pgMar w:top="1701" w:right="3402" w:bottom="1134" w:left="1134" w:header="680" w:footer="1021" w:gutter="0"/>
           <w:cols w:space="708"/>
@@ -826,8 +826,8 @@
           <w:noProof/>
           <w:kern w:val="0"/>
           <w:sz w:val="22"/>
-          <w:szCs w:val="22"/>
-          <w:lang w:val="da-DK" w:eastAsia="da-DK"/>
+          <w:szCs w:val="28"/>
+          <w:lang w:val="da-DK" w:eastAsia="da-DK" w:bidi="th-TH"/>
         </w:rPr>
       </w:pPr>
       <w:r>
@@ -839,7 +839,7 @@
       <w:r>
         <w:fldChar w:fldCharType="separate"/>
       </w:r>
-      <w:hyperlink w:anchor="_Toc271275616" w:history="1">
+      <w:hyperlink w:anchor="_Toc273534915" w:history="1">
         <w:r>
           <w:rPr>
             <w:rStyle w:val="Hyperlink"/>
@@ -854,8 +854,8 @@
             <w:noProof/>
             <w:kern w:val="0"/>
             <w:sz w:val="22"/>
-            <w:szCs w:val="22"/>
-            <w:lang w:val="da-DK" w:eastAsia="da-DK"/>
+            <w:szCs w:val="28"/>
+            <w:lang w:val="da-DK" w:eastAsia="da-DK" w:bidi="th-TH"/>
           </w:rPr>
           <w:tab/>
         </w:r>
@@ -885,7 +885,7 @@
             <w:noProof/>
             <w:webHidden/>
           </w:rPr>
-          <w:instrText xml:space="preserve"> PAGEREF _Toc271275616 \h </w:instrText>
+          <w:instrText xml:space="preserve"> PAGEREF _Toc273534915 \h </w:instrText>
         </w:r>
         <w:r>
           <w:rPr>
@@ -918,6 +918,538 @@
     </w:p>
     <w:p>
       <w:pPr>
+        <w:pStyle w:val="Indholdsfortegnelse1"/>
+        <w:rPr>
+          <w:rFonts w:asciiTheme="minorHAnsi" w:eastAsiaTheme="minorEastAsia" w:hAnsiTheme="minorHAnsi" w:cstheme="minorBidi"/>
+          <w:b w:val="0"/>
+          <w:noProof/>
+          <w:kern w:val="0"/>
+          <w:sz w:val="22"/>
+          <w:szCs w:val="28"/>
+          <w:lang w:val="da-DK" w:eastAsia="da-DK" w:bidi="th-TH"/>
+        </w:rPr>
+      </w:pPr>
+      <w:hyperlink w:anchor="_Toc273534916" w:history="1">
+        <w:r>
+          <w:rPr>
+            <w:rStyle w:val="Hyperlink"/>
+            <w:noProof/>
+          </w:rPr>
+          <w:t>2</w:t>
+        </w:r>
+        <w:r>
+          <w:rPr>
+            <w:rFonts w:asciiTheme="minorHAnsi" w:eastAsiaTheme="minorEastAsia" w:hAnsiTheme="minorHAnsi" w:cstheme="minorBidi"/>
+            <w:b w:val="0"/>
+            <w:noProof/>
+            <w:kern w:val="0"/>
+            <w:sz w:val="22"/>
+            <w:szCs w:val="28"/>
+            <w:lang w:val="da-DK" w:eastAsia="da-DK" w:bidi="th-TH"/>
+          </w:rPr>
+          <w:tab/>
+        </w:r>
+        <w:r>
+          <w:rPr>
+            <w:rStyle w:val="Hyperlink"/>
+            <w:noProof/>
+          </w:rPr>
+          <w:t>Requirements</w:t>
+        </w:r>
+        <w:r>
+          <w:rPr>
+            <w:noProof/>
+            <w:webHidden/>
+          </w:rPr>
+          <w:tab/>
+        </w:r>
+        <w:r>
+          <w:rPr>
+            <w:noProof/>
+            <w:webHidden/>
+          </w:rPr>
+          <w:fldChar w:fldCharType="begin"/>
+        </w:r>
+        <w:r>
+          <w:rPr>
+            <w:noProof/>
+            <w:webHidden/>
+          </w:rPr>
+          <w:instrText xml:space="preserve"> PAGEREF _Toc273534916 \h </w:instrText>
+        </w:r>
+        <w:r>
+          <w:rPr>
+            <w:noProof/>
+            <w:webHidden/>
+          </w:rPr>
+        </w:r>
+        <w:r>
+          <w:rPr>
+            <w:noProof/>
+            <w:webHidden/>
+          </w:rPr>
+          <w:fldChar w:fldCharType="separate"/>
+        </w:r>
+        <w:r>
+          <w:rPr>
+            <w:noProof/>
+            <w:webHidden/>
+          </w:rPr>
+          <w:t>2</w:t>
+        </w:r>
+        <w:r>
+          <w:rPr>
+            <w:noProof/>
+            <w:webHidden/>
+          </w:rPr>
+          <w:fldChar w:fldCharType="end"/>
+        </w:r>
+      </w:hyperlink>
+    </w:p>
+    <w:p>
+      <w:pPr>
+        <w:pStyle w:val="Indholdsfortegnelse2"/>
+        <w:rPr>
+          <w:rFonts w:asciiTheme="minorHAnsi" w:eastAsiaTheme="minorEastAsia" w:hAnsiTheme="minorHAnsi" w:cstheme="minorBidi"/>
+          <w:noProof/>
+          <w:kern w:val="0"/>
+          <w:sz w:val="22"/>
+          <w:szCs w:val="28"/>
+          <w:lang w:val="da-DK" w:eastAsia="da-DK" w:bidi="th-TH"/>
+        </w:rPr>
+      </w:pPr>
+      <w:hyperlink w:anchor="_Toc273534917" w:history="1">
+        <w:r>
+          <w:rPr>
+            <w:rStyle w:val="Hyperlink"/>
+            <w:noProof/>
+          </w:rPr>
+          <w:t>2.1</w:t>
+        </w:r>
+        <w:r>
+          <w:rPr>
+            <w:rFonts w:asciiTheme="minorHAnsi" w:eastAsiaTheme="minorEastAsia" w:hAnsiTheme="minorHAnsi" w:cstheme="minorBidi"/>
+            <w:noProof/>
+            <w:kern w:val="0"/>
+            <w:sz w:val="22"/>
+            <w:szCs w:val="28"/>
+            <w:lang w:val="da-DK" w:eastAsia="da-DK" w:bidi="th-TH"/>
+          </w:rPr>
+          <w:tab/>
+        </w:r>
+        <w:r>
+          <w:rPr>
+            <w:rStyle w:val="Hyperlink"/>
+            <w:noProof/>
+          </w:rPr>
+          <w:t>Functional requirements</w:t>
+        </w:r>
+        <w:r>
+          <w:rPr>
+            <w:noProof/>
+            <w:webHidden/>
+          </w:rPr>
+          <w:tab/>
+        </w:r>
+        <w:r>
+          <w:rPr>
+            <w:noProof/>
+            <w:webHidden/>
+          </w:rPr>
+          <w:fldChar w:fldCharType="begin"/>
+        </w:r>
+        <w:r>
+          <w:rPr>
+            <w:noProof/>
+            <w:webHidden/>
+          </w:rPr>
+          <w:instrText xml:space="preserve"> PAGEREF _Toc273534917 \h </w:instrText>
+        </w:r>
+        <w:r>
+          <w:rPr>
+            <w:noProof/>
+            <w:webHidden/>
+          </w:rPr>
+        </w:r>
+        <w:r>
+          <w:rPr>
+            <w:noProof/>
+            <w:webHidden/>
+          </w:rPr>
+          <w:fldChar w:fldCharType="separate"/>
+        </w:r>
+        <w:r>
+          <w:rPr>
+            <w:noProof/>
+            <w:webHidden/>
+          </w:rPr>
+          <w:t>2</w:t>
+        </w:r>
+        <w:r>
+          <w:rPr>
+            <w:noProof/>
+            <w:webHidden/>
+          </w:rPr>
+          <w:fldChar w:fldCharType="end"/>
+        </w:r>
+      </w:hyperlink>
+    </w:p>
+    <w:p>
+      <w:pPr>
+        <w:pStyle w:val="Indholdsfortegnelse2"/>
+        <w:rPr>
+          <w:rFonts w:asciiTheme="minorHAnsi" w:eastAsiaTheme="minorEastAsia" w:hAnsiTheme="minorHAnsi" w:cstheme="minorBidi"/>
+          <w:noProof/>
+          <w:kern w:val="0"/>
+          <w:sz w:val="22"/>
+          <w:szCs w:val="28"/>
+          <w:lang w:val="da-DK" w:eastAsia="da-DK" w:bidi="th-TH"/>
+        </w:rPr>
+      </w:pPr>
+      <w:hyperlink w:anchor="_Toc273534918" w:history="1">
+        <w:r>
+          <w:rPr>
+            <w:rStyle w:val="Hyperlink"/>
+            <w:noProof/>
+          </w:rPr>
+          <w:t>2.2</w:t>
+        </w:r>
+        <w:r>
+          <w:rPr>
+            <w:rFonts w:asciiTheme="minorHAnsi" w:eastAsiaTheme="minorEastAsia" w:hAnsiTheme="minorHAnsi" w:cstheme="minorBidi"/>
+            <w:noProof/>
+            <w:kern w:val="0"/>
+            <w:sz w:val="22"/>
+            <w:szCs w:val="28"/>
+            <w:lang w:val="da-DK" w:eastAsia="da-DK" w:bidi="th-TH"/>
+          </w:rPr>
+          <w:tab/>
+        </w:r>
+        <w:r>
+          <w:rPr>
+            <w:rStyle w:val="Hyperlink"/>
+            <w:noProof/>
+          </w:rPr>
+          <w:t>Non-functional requirements</w:t>
+        </w:r>
+        <w:r>
+          <w:rPr>
+            <w:noProof/>
+            <w:webHidden/>
+          </w:rPr>
+          <w:tab/>
+        </w:r>
+        <w:r>
+          <w:rPr>
+            <w:noProof/>
+            <w:webHidden/>
+          </w:rPr>
+          <w:fldChar w:fldCharType="begin"/>
+        </w:r>
+        <w:r>
+          <w:rPr>
+            <w:noProof/>
+            <w:webHidden/>
+          </w:rPr>
+          <w:instrText xml:space="preserve"> PAGEREF _Toc273534918 \h </w:instrText>
+        </w:r>
+        <w:r>
+          <w:rPr>
+            <w:noProof/>
+            <w:webHidden/>
+          </w:rPr>
+        </w:r>
+        <w:r>
+          <w:rPr>
+            <w:noProof/>
+            <w:webHidden/>
+          </w:rPr>
+          <w:fldChar w:fldCharType="separate"/>
+        </w:r>
+        <w:r>
+          <w:rPr>
+            <w:noProof/>
+            <w:webHidden/>
+          </w:rPr>
+          <w:t>2</w:t>
+        </w:r>
+        <w:r>
+          <w:rPr>
+            <w:noProof/>
+            <w:webHidden/>
+          </w:rPr>
+          <w:fldChar w:fldCharType="end"/>
+        </w:r>
+      </w:hyperlink>
+    </w:p>
+    <w:p>
+      <w:pPr>
+        <w:pStyle w:val="Indholdsfortegnelse2"/>
+        <w:rPr>
+          <w:rFonts w:asciiTheme="minorHAnsi" w:eastAsiaTheme="minorEastAsia" w:hAnsiTheme="minorHAnsi" w:cstheme="minorBidi"/>
+          <w:noProof/>
+          <w:kern w:val="0"/>
+          <w:sz w:val="22"/>
+          <w:szCs w:val="28"/>
+          <w:lang w:val="da-DK" w:eastAsia="da-DK" w:bidi="th-TH"/>
+        </w:rPr>
+      </w:pPr>
+      <w:hyperlink w:anchor="_Toc273534919" w:history="1">
+        <w:r>
+          <w:rPr>
+            <w:rStyle w:val="Hyperlink"/>
+            <w:noProof/>
+          </w:rPr>
+          <w:t>2.3</w:t>
+        </w:r>
+        <w:r>
+          <w:rPr>
+            <w:rFonts w:asciiTheme="minorHAnsi" w:eastAsiaTheme="minorEastAsia" w:hAnsiTheme="minorHAnsi" w:cstheme="minorBidi"/>
+            <w:noProof/>
+            <w:kern w:val="0"/>
+            <w:sz w:val="22"/>
+            <w:szCs w:val="28"/>
+            <w:lang w:val="da-DK" w:eastAsia="da-DK" w:bidi="th-TH"/>
+          </w:rPr>
+          <w:tab/>
+        </w:r>
+        <w:r>
+          <w:rPr>
+            <w:rStyle w:val="Hyperlink"/>
+            <w:noProof/>
+          </w:rPr>
+          <w:t>Performance requirements</w:t>
+        </w:r>
+        <w:r>
+          <w:rPr>
+            <w:noProof/>
+            <w:webHidden/>
+          </w:rPr>
+          <w:tab/>
+        </w:r>
+        <w:r>
+          <w:rPr>
+            <w:noProof/>
+            <w:webHidden/>
+          </w:rPr>
+          <w:fldChar w:fldCharType="begin"/>
+        </w:r>
+        <w:r>
+          <w:rPr>
+            <w:noProof/>
+            <w:webHidden/>
+          </w:rPr>
+          <w:instrText xml:space="preserve"> PAGEREF _Toc273534919 \h </w:instrText>
+        </w:r>
+        <w:r>
+          <w:rPr>
+            <w:noProof/>
+            <w:webHidden/>
+          </w:rPr>
+        </w:r>
+        <w:r>
+          <w:rPr>
+            <w:noProof/>
+            <w:webHidden/>
+          </w:rPr>
+          <w:fldChar w:fldCharType="separate"/>
+        </w:r>
+        <w:r>
+          <w:rPr>
+            <w:noProof/>
+            <w:webHidden/>
+          </w:rPr>
+          <w:t>2</w:t>
+        </w:r>
+        <w:r>
+          <w:rPr>
+            <w:noProof/>
+            <w:webHidden/>
+          </w:rPr>
+          <w:fldChar w:fldCharType="end"/>
+        </w:r>
+      </w:hyperlink>
+    </w:p>
+    <w:p>
+      <w:pPr>
+        <w:pStyle w:val="Indholdsfortegnelse1"/>
+        <w:rPr>
+          <w:rFonts w:asciiTheme="minorHAnsi" w:eastAsiaTheme="minorEastAsia" w:hAnsiTheme="minorHAnsi" w:cstheme="minorBidi"/>
+          <w:b w:val="0"/>
+          <w:noProof/>
+          <w:kern w:val="0"/>
+          <w:sz w:val="22"/>
+          <w:szCs w:val="28"/>
+          <w:lang w:val="da-DK" w:eastAsia="da-DK" w:bidi="th-TH"/>
+        </w:rPr>
+      </w:pPr>
+      <w:hyperlink w:anchor="_Toc273534920" w:history="1">
+        <w:r>
+          <w:rPr>
+            <w:rStyle w:val="Hyperlink"/>
+            <w:noProof/>
+          </w:rPr>
+          <w:t>3</w:t>
+        </w:r>
+        <w:r>
+          <w:rPr>
+            <w:rFonts w:asciiTheme="minorHAnsi" w:eastAsiaTheme="minorEastAsia" w:hAnsiTheme="minorHAnsi" w:cstheme="minorBidi"/>
+            <w:b w:val="0"/>
+            <w:noProof/>
+            <w:kern w:val="0"/>
+            <w:sz w:val="22"/>
+            <w:szCs w:val="28"/>
+            <w:lang w:val="da-DK" w:eastAsia="da-DK" w:bidi="th-TH"/>
+          </w:rPr>
+          <w:tab/>
+        </w:r>
+        <w:r>
+          <w:rPr>
+            <w:rStyle w:val="Hyperlink"/>
+            <w:noProof/>
+          </w:rPr>
+          <w:t>Verification strategy/Qualifications provisions</w:t>
+        </w:r>
+        <w:r>
+          <w:rPr>
+            <w:noProof/>
+            <w:webHidden/>
+          </w:rPr>
+          <w:tab/>
+        </w:r>
+        <w:r>
+          <w:rPr>
+            <w:noProof/>
+            <w:webHidden/>
+          </w:rPr>
+          <w:fldChar w:fldCharType="begin"/>
+        </w:r>
+        <w:r>
+          <w:rPr>
+            <w:noProof/>
+            <w:webHidden/>
+          </w:rPr>
+          <w:instrText xml:space="preserve"> PAGEREF _Toc273534920 \h </w:instrText>
+        </w:r>
+        <w:r>
+          <w:rPr>
+            <w:noProof/>
+            <w:webHidden/>
+          </w:rPr>
+        </w:r>
+        <w:r>
+          <w:rPr>
+            <w:noProof/>
+            <w:webHidden/>
+          </w:rPr>
+          <w:fldChar w:fldCharType="separate"/>
+        </w:r>
+        <w:r>
+          <w:rPr>
+            <w:noProof/>
+            <w:webHidden/>
+          </w:rPr>
+          <w:t>3</w:t>
+        </w:r>
+        <w:r>
+          <w:rPr>
+            <w:noProof/>
+            <w:webHidden/>
+          </w:rPr>
+          <w:fldChar w:fldCharType="end"/>
+        </w:r>
+      </w:hyperlink>
+    </w:p>
+    <w:p>
+      <w:pPr>
+        <w:pStyle w:val="Indholdsfortegnelse2"/>
+        <w:rPr>
+          <w:rFonts w:asciiTheme="minorHAnsi" w:eastAsiaTheme="minorEastAsia" w:hAnsiTheme="minorHAnsi" w:cstheme="minorBidi"/>
+          <w:noProof/>
+          <w:kern w:val="0"/>
+          <w:sz w:val="22"/>
+          <w:szCs w:val="28"/>
+          <w:lang w:val="da-DK" w:eastAsia="da-DK" w:bidi="th-TH"/>
+        </w:rPr>
+      </w:pPr>
+      <w:hyperlink w:anchor="_Toc273534921" w:history="1">
+        <w:r>
+          <w:rPr>
+            <w:rStyle w:val="Hyperlink"/>
+            <w:noProof/>
+          </w:rPr>
+          <w:t>3.1</w:t>
+        </w:r>
+        <w:r>
+          <w:rPr>
+            <w:rFonts w:asciiTheme="minorHAnsi" w:eastAsiaTheme="minorEastAsia" w:hAnsiTheme="minorHAnsi" w:cstheme="minorBidi"/>
+            <w:noProof/>
+            <w:kern w:val="0"/>
+            <w:sz w:val="22"/>
+            <w:szCs w:val="28"/>
+            <w:lang w:val="da-DK" w:eastAsia="da-DK" w:bidi="th-TH"/>
+          </w:rPr>
+          <w:tab/>
+        </w:r>
+        <w:r>
+          <w:rPr>
+            <w:rStyle w:val="Hyperlink"/>
+            <w:noProof/>
+          </w:rPr>
+          <w:t>Qualification Methods</w:t>
+        </w:r>
+        <w:r>
+          <w:rPr>
+            <w:noProof/>
+            <w:webHidden/>
+          </w:rPr>
+          <w:tab/>
+        </w:r>
+        <w:r>
+          <w:rPr>
+            <w:noProof/>
+            <w:webHidden/>
+          </w:rPr>
+          <w:fldChar w:fldCharType="begin"/>
+        </w:r>
+        <w:r>
+          <w:rPr>
+            <w:noProof/>
+            <w:webHidden/>
+          </w:rPr>
+          <w:instrText xml:space="preserve"> PAGEREF _Toc273534921 \h </w:instrText>
+        </w:r>
+        <w:r>
+          <w:rPr>
+            <w:noProof/>
+            <w:webHidden/>
+          </w:rPr>
+        </w:r>
+        <w:r>
+          <w:rPr>
+            <w:noProof/>
+            <w:webHidden/>
+          </w:rPr>
+          <w:fldChar w:fldCharType="separate"/>
+        </w:r>
+        <w:r>
+          <w:rPr>
+            <w:noProof/>
+            <w:webHidden/>
+          </w:rPr>
+          <w:t>3</w:t>
+        </w:r>
+        <w:r>
+          <w:rPr>
+            <w:noProof/>
+            <w:webHidden/>
+          </w:rPr>
+          <w:fldChar w:fldCharType="end"/>
+        </w:r>
+      </w:hyperlink>
+    </w:p>
+    <w:p>
+      <w:pPr>
         <w:spacing w:after="0"/>
       </w:pPr>
       <w:r>
@@ -933,12 +1465,12 @@
       <w:pPr>
         <w:spacing w:after="0"/>
         <w:sectPr>
-          <w:headerReference w:type="even" r:id="rId9"/>
-          <w:headerReference w:type="default" r:id="rId10"/>
-          <w:footerReference w:type="even" r:id="rId11"/>
-          <w:footerReference w:type="default" r:id="rId12"/>
-          <w:headerReference w:type="first" r:id="rId13"/>
-          <w:footerReference w:type="first" r:id="rId14"/>
+          <w:headerReference w:type="even" r:id="rId10"/>
+          <w:headerReference w:type="default" r:id="rId11"/>
+          <w:footerReference w:type="even" r:id="rId12"/>
+          <w:footerReference w:type="default" r:id="rId13"/>
+          <w:headerReference w:type="first" r:id="rId14"/>
+          <w:footerReference w:type="first" r:id="rId15"/>
           <w:pgSz w:w="11907" w:h="16839" w:code="9"/>
           <w:pgMar w:top="1701" w:right="3402" w:bottom="1701" w:left="1701" w:header="680" w:footer="1134" w:gutter="0"/>
           <w:pgNumType w:start="1"/>
@@ -951,7 +1483,7 @@
       <w:pPr>
         <w:pStyle w:val="Overskrift1"/>
       </w:pPr>
-      <w:bookmarkStart w:id="0" w:name="_Toc271275616"/>
+      <w:bookmarkStart w:id="0" w:name="_Toc273534915"/>
       <w:r>
         <w:lastRenderedPageBreak/>
         <w:t>Introduction</w:t>
@@ -963,24 +1495,1708 @@
         <w:pStyle w:val="Brdtekst"/>
       </w:pPr>
       <w:r>
-        <w:fldChar w:fldCharType="begin"/>
+        <w:t>This document contains the requirements for the sub-contractor. The sub-contra</w:t>
       </w:r>
       <w:r>
-        <w:instrText xml:space="preserve"> MACROBUTTON NoMacro </w:instrText>
+        <w:t>c</w:t>
+      </w:r>
+      <w:r>
+        <w:t xml:space="preserve">tor has to offer a proposal </w:t>
+      </w:r>
+      <w:r>
+        <w:t>for at future Dismounted COP by no later than the 8</w:t>
       </w:r>
       <w:r>
         <w:rPr>
-          <w:highlight w:val="yellow"/>
+          <w:vertAlign w:val="superscript"/>
         </w:rPr>
-        <w:instrText>Enter text</w:instrText>
+        <w:t>th</w:t>
       </w:r>
       <w:r>
-        <w:fldChar w:fldCharType="end"/>
+        <w:t xml:space="preserve"> of October. The Dismounted COP must fulfil the provided requirements in this document.</w:t>
       </w:r>
     </w:p>
+    <w:p>
+      <w:pPr>
+        <w:rPr>
+          <w:b/>
+          <w:sz w:val="22"/>
+        </w:rPr>
+      </w:pPr>
+      <w:r>
+        <w:br w:type="page"/>
+      </w:r>
+    </w:p>
+    <w:p>
+      <w:pPr>
+        <w:pStyle w:val="Overskrift1"/>
+      </w:pPr>
+      <w:bookmarkStart w:id="1" w:name="_Toc273534916"/>
+      <w:r>
+        <w:lastRenderedPageBreak/>
+        <w:t>Requirements</w:t>
+      </w:r>
+      <w:bookmarkEnd w:id="1"/>
+    </w:p>
+    <w:p>
+      <w:pPr>
+        <w:pStyle w:val="Brdtekst"/>
+      </w:pPr>
+      <w:r>
+        <w:t>This chapter characterizes the requirements according to satisfy the system functionality and performance.</w:t>
+      </w:r>
+    </w:p>
+    <w:p>
+      <w:pPr>
+        <w:pStyle w:val="Brdtekst"/>
+      </w:pPr>
+      <w:r>
+        <w:t>The purpose of this chapter is to specify the requirements and qualifications provisions to the system in order to obtain product acceptance.</w:t>
+      </w:r>
+    </w:p>
+    <w:p>
+      <w:pPr>
+        <w:pStyle w:val="Brdtekst"/>
+      </w:pPr>
+      <w:r>
+        <w:t>All the requirements have the unique prefix identifier TPOD with a four-digit suffix.</w:t>
+      </w:r>
+    </w:p>
+    <w:p>
+      <w:pPr>
+        <w:pStyle w:val="Overskrift2"/>
+      </w:pPr>
+      <w:bookmarkStart w:id="2" w:name="_Toc273107988"/>
+      <w:bookmarkStart w:id="3" w:name="_Toc273534917"/>
+      <w:r>
+        <w:t>Functional requirements</w:t>
+      </w:r>
+      <w:bookmarkEnd w:id="2"/>
+      <w:bookmarkEnd w:id="3"/>
+    </w:p>
+    <w:p>
+      <w:pPr>
+        <w:pStyle w:val="Brdtekst"/>
+        <w:numPr>
+          <w:ilvl w:val="0"/>
+          <w:numId w:val="30"/>
+        </w:numPr>
+      </w:pPr>
+      <w:r>
+        <w:rPr>
+          <w:szCs w:val="18"/>
+        </w:rPr>
+        <w:t>The</w:t>
+      </w:r>
+      <w:r>
+        <w:rPr>
+          <w:szCs w:val="18"/>
+        </w:rPr>
+        <w:t xml:space="preserve"> </w:t>
+      </w:r>
+      <w:r>
+        <w:rPr>
+          <w:szCs w:val="18"/>
+        </w:rPr>
+        <w:t>COP</w:t>
+      </w:r>
+      <w:r>
+        <w:rPr>
+          <w:lang w:val="en-US"/>
+        </w:rPr>
+        <w:t xml:space="preserve"> shall be able to interface with every existing communication systems within the involved domains.</w:t>
+      </w:r>
+    </w:p>
+    <w:p>
+      <w:pPr>
+        <w:pStyle w:val="Brdtekst"/>
+        <w:numPr>
+          <w:ilvl w:val="0"/>
+          <w:numId w:val="30"/>
+        </w:numPr>
+      </w:pPr>
+      <w:r>
+        <w:t>The handheld device shall include a touch screen to interface the software</w:t>
+      </w:r>
+    </w:p>
+    <w:p>
+      <w:pPr>
+        <w:pStyle w:val="Brdtekst"/>
+        <w:numPr>
+          <w:ilvl w:val="0"/>
+          <w:numId w:val="30"/>
+        </w:numPr>
+      </w:pPr>
+      <w:r>
+        <w:t>It shall be possible to locate the handheld device at any time</w:t>
+      </w:r>
+    </w:p>
+    <w:p>
+      <w:pPr>
+        <w:pStyle w:val="Brdtekst"/>
+        <w:numPr>
+          <w:ilvl w:val="0"/>
+          <w:numId w:val="30"/>
+        </w:numPr>
+      </w:pPr>
+      <w:r>
+        <w:t xml:space="preserve">The handheld device shall include features, which enables verbal communication with a mobile head quarter. </w:t>
+      </w:r>
+    </w:p>
+    <w:p>
+      <w:pPr>
+        <w:pStyle w:val="Brdtekst"/>
+        <w:numPr>
+          <w:ilvl w:val="0"/>
+          <w:numId w:val="30"/>
+        </w:numPr>
+      </w:pPr>
+      <w:r>
+        <w:rPr>
+          <w:rStyle w:val="apple-style-span"/>
+          <w:rFonts w:ascii="Arial" w:hAnsi="Arial" w:cs="Arial"/>
+          <w:color w:val="000000"/>
+        </w:rPr>
+        <w:t>The handheld device must be able to deploy firmware over-the-air</w:t>
+      </w:r>
+      <w:r>
+        <w:t xml:space="preserve"> (FOTA) technology.</w:t>
+      </w:r>
+    </w:p>
+    <w:p>
+      <w:pPr>
+        <w:pStyle w:val="Overskrift2"/>
+      </w:pPr>
+      <w:bookmarkStart w:id="4" w:name="_Toc273107989"/>
+      <w:bookmarkStart w:id="5" w:name="_Toc273534918"/>
+      <w:r>
+        <w:t>Non-functional requirements</w:t>
+      </w:r>
+      <w:bookmarkEnd w:id="4"/>
+      <w:bookmarkEnd w:id="5"/>
+    </w:p>
+    <w:p>
+      <w:pPr>
+        <w:pStyle w:val="Brdtekst"/>
+        <w:numPr>
+          <w:ilvl w:val="0"/>
+          <w:numId w:val="30"/>
+        </w:numPr>
+        <w:rPr>
+          <w:szCs w:val="18"/>
+        </w:rPr>
+      </w:pPr>
+      <w:r>
+        <w:rPr>
+          <w:szCs w:val="18"/>
+        </w:rPr>
+        <w:t>The</w:t>
+      </w:r>
+      <w:r>
+        <w:rPr>
+          <w:szCs w:val="18"/>
+        </w:rPr>
+        <w:t xml:space="preserve"> hand</w:t>
+      </w:r>
+      <w:r>
+        <w:rPr>
+          <w:szCs w:val="18"/>
+        </w:rPr>
+        <w:t>held device must cost less than 25000 Danish kroner.</w:t>
+      </w:r>
+    </w:p>
+    <w:p>
+      <w:pPr>
+        <w:pStyle w:val="Brdtekst"/>
+        <w:numPr>
+          <w:ilvl w:val="0"/>
+          <w:numId w:val="30"/>
+        </w:numPr>
+        <w:rPr>
+          <w:szCs w:val="18"/>
+        </w:rPr>
+      </w:pPr>
+      <w:r>
+        <w:rPr>
+          <w:szCs w:val="18"/>
+        </w:rPr>
+        <w:t>The handheld device</w:t>
+      </w:r>
+      <w:r>
+        <w:rPr>
+          <w:szCs w:val="18"/>
+        </w:rPr>
+        <w:t xml:space="preserve"> must </w:t>
+      </w:r>
+      <w:r>
+        <w:rPr>
+          <w:szCs w:val="18"/>
+        </w:rPr>
+        <w:t>not weigh</w:t>
+      </w:r>
+      <w:r>
+        <w:rPr>
+          <w:szCs w:val="18"/>
+        </w:rPr>
+        <w:t xml:space="preserve"> </w:t>
+      </w:r>
+      <w:r>
+        <w:rPr>
+          <w:szCs w:val="18"/>
+        </w:rPr>
+        <w:t>more than</w:t>
+      </w:r>
+      <w:r>
+        <w:rPr>
+          <w:szCs w:val="18"/>
+        </w:rPr>
+        <w:t xml:space="preserve"> 1000g</w:t>
+      </w:r>
+    </w:p>
+    <w:p>
+      <w:pPr>
+        <w:pStyle w:val="Brdtekst"/>
+        <w:numPr>
+          <w:ilvl w:val="0"/>
+          <w:numId w:val="30"/>
+        </w:numPr>
+        <w:rPr>
+          <w:szCs w:val="18"/>
+        </w:rPr>
+      </w:pPr>
+      <w:bookmarkStart w:id="6" w:name="OLE_LINK5"/>
+      <w:bookmarkStart w:id="7" w:name="OLE_LINK6"/>
+      <w:r>
+        <w:rPr>
+          <w:szCs w:val="18"/>
+        </w:rPr>
+        <w:t>The screen on handheld device shall be between 10”-12”</w:t>
+      </w:r>
+      <w:bookmarkEnd w:id="6"/>
+      <w:bookmarkEnd w:id="7"/>
+      <w:r>
+        <w:rPr>
+          <w:szCs w:val="18"/>
+        </w:rPr>
+        <w:t>and shall in all cases comply with the 16:10 format.</w:t>
+      </w:r>
+    </w:p>
+    <w:p>
+      <w:pPr>
+        <w:pStyle w:val="Brdtekst"/>
+        <w:numPr>
+          <w:ilvl w:val="0"/>
+          <w:numId w:val="30"/>
+        </w:numPr>
+        <w:rPr>
+          <w:szCs w:val="18"/>
+        </w:rPr>
+      </w:pPr>
+      <w:r>
+        <w:rPr>
+          <w:szCs w:val="18"/>
+        </w:rPr>
+        <w:t>The handheld device shall be fully functional after a drop of 1 meter on concrete floor. This includes both software and hardware features.</w:t>
+      </w:r>
+    </w:p>
+    <w:p>
+      <w:pPr>
+        <w:pStyle w:val="Brdtekst"/>
+        <w:numPr>
+          <w:ilvl w:val="0"/>
+          <w:numId w:val="30"/>
+        </w:numPr>
+        <w:rPr>
+          <w:szCs w:val="18"/>
+        </w:rPr>
+      </w:pPr>
+      <w:r>
+        <w:rPr>
+          <w:szCs w:val="18"/>
+        </w:rPr>
+        <w:t>The handheld device shall perform according to IP-67 classification.</w:t>
+      </w:r>
+    </w:p>
+    <w:p>
+      <w:pPr>
+        <w:pStyle w:val="Brdtekst"/>
+        <w:numPr>
+          <w:ilvl w:val="0"/>
+          <w:numId w:val="30"/>
+        </w:numPr>
+        <w:rPr>
+          <w:szCs w:val="18"/>
+        </w:rPr>
+      </w:pPr>
+      <w:r>
+        <w:rPr>
+          <w:szCs w:val="18"/>
+        </w:rPr>
+        <w:t>The battery in the handheld device shall be replaceable on sight and rechargeable by means of a 12V battery supply.</w:t>
+      </w:r>
+    </w:p>
+    <w:p>
+      <w:pPr>
+        <w:pStyle w:val="Brdtekst"/>
+        <w:numPr>
+          <w:ilvl w:val="0"/>
+          <w:numId w:val="30"/>
+        </w:numPr>
+        <w:rPr>
+          <w:szCs w:val="18"/>
+        </w:rPr>
+      </w:pPr>
+      <w:r>
+        <w:rPr>
+          <w:szCs w:val="18"/>
+        </w:rPr>
+        <w:t>It shall be possible to interface all functionality of the handheld device by using your hands only and hands with gloves.</w:t>
+      </w:r>
+    </w:p>
+    <w:p>
+      <w:pPr>
+        <w:pStyle w:val="Brdtekst"/>
+        <w:numPr>
+          <w:ilvl w:val="0"/>
+          <w:numId w:val="30"/>
+        </w:numPr>
+        <w:rPr>
+          <w:szCs w:val="18"/>
+        </w:rPr>
+      </w:pPr>
+      <w:r>
+        <w:rPr>
+          <w:szCs w:val="18"/>
+        </w:rPr>
+        <w:t xml:space="preserve">The handheld device shall be fully operational in the temperature range of: -25 – 80 </w:t>
+      </w:r>
+      <w:r>
+        <w:rPr>
+          <w:szCs w:val="18"/>
+          <w:vertAlign w:val="superscript"/>
+        </w:rPr>
+        <w:t>o</w:t>
+      </w:r>
+      <w:r>
+        <w:rPr>
+          <w:szCs w:val="18"/>
+        </w:rPr>
+        <w:t>C.</w:t>
+      </w:r>
+    </w:p>
+    <w:p>
+      <w:pPr>
+        <w:pStyle w:val="Overskrift2"/>
+      </w:pPr>
+      <w:bookmarkStart w:id="8" w:name="_Toc273107990"/>
+      <w:bookmarkStart w:id="9" w:name="_Toc273534919"/>
+      <w:r>
+        <w:t>Performance requirements</w:t>
+      </w:r>
+      <w:bookmarkEnd w:id="8"/>
+      <w:bookmarkEnd w:id="9"/>
+    </w:p>
+    <w:p>
+      <w:pPr>
+        <w:pStyle w:val="Brdtekst"/>
+        <w:numPr>
+          <w:ilvl w:val="0"/>
+          <w:numId w:val="30"/>
+        </w:numPr>
+        <w:rPr>
+          <w:szCs w:val="18"/>
+        </w:rPr>
+      </w:pPr>
+      <w:r>
+        <w:rPr>
+          <w:szCs w:val="18"/>
+        </w:rPr>
+        <w:t>The battery in the handheld device shall last for at least 12 hours of operation.</w:t>
+      </w:r>
+    </w:p>
+    <w:p>
+      <w:pPr>
+        <w:pStyle w:val="Brdtekst"/>
+        <w:numPr>
+          <w:ilvl w:val="0"/>
+          <w:numId w:val="30"/>
+        </w:numPr>
+        <w:rPr>
+          <w:szCs w:val="18"/>
+        </w:rPr>
+      </w:pPr>
+      <w:r>
+        <w:rPr>
+          <w:szCs w:val="18"/>
+        </w:rPr>
+        <w:lastRenderedPageBreak/>
+        <w:t>The display shall be readable in direct sunlight and the sub-supplier shall evaluate the best possible technology for a screen that performs a minimum of 1000 cd/m</w:t>
+      </w:r>
+      <w:r>
+        <w:rPr>
+          <w:szCs w:val="18"/>
+          <w:vertAlign w:val="superscript"/>
+        </w:rPr>
+        <w:t>2</w:t>
+      </w:r>
+      <w:r>
+        <w:rPr>
+          <w:szCs w:val="18"/>
+        </w:rPr>
+        <w:t>.</w:t>
+      </w:r>
+    </w:p>
+    <w:p>
+      <w:pPr>
+        <w:pStyle w:val="Brdtekst"/>
+        <w:numPr>
+          <w:ilvl w:val="0"/>
+          <w:numId w:val="30"/>
+        </w:numPr>
+        <w:rPr>
+          <w:szCs w:val="18"/>
+        </w:rPr>
+      </w:pPr>
+      <w:r>
+        <w:rPr>
+          <w:szCs w:val="18"/>
+        </w:rPr>
+        <w:t>The handheld device shall as minimum contain a general purpose 1GHz processor and 512MB Ram and 420MHz dedicated DSP processor.</w:t>
+      </w:r>
+    </w:p>
+    <w:p>
+      <w:pPr>
+        <w:rPr>
+          <w:b/>
+          <w:sz w:val="22"/>
+        </w:rPr>
+      </w:pPr>
+      <w:bookmarkStart w:id="10" w:name="_Toc273107991"/>
+      <w:r>
+        <w:br w:type="page"/>
+      </w:r>
+    </w:p>
+    <w:p>
+      <w:pPr>
+        <w:pStyle w:val="Overskrift1"/>
+      </w:pPr>
+      <w:bookmarkStart w:id="11" w:name="_Toc273534920"/>
+      <w:r>
+        <w:lastRenderedPageBreak/>
+        <w:t>Verification strategy/Qualifications provisions</w:t>
+      </w:r>
+      <w:bookmarkEnd w:id="10"/>
+      <w:bookmarkEnd w:id="11"/>
+    </w:p>
+    <w:p>
+      <w:pPr>
+        <w:pStyle w:val="Brdtekst"/>
+      </w:pPr>
+      <w:r>
+        <w:t xml:space="preserve">This chapter will describe how project unique requirements shall be verified. </w:t>
+      </w:r>
+    </w:p>
+    <w:p>
+      <w:pPr>
+        <w:pStyle w:val="Overskrift2"/>
+      </w:pPr>
+      <w:bookmarkStart w:id="12" w:name="_Toc273107992"/>
+      <w:bookmarkStart w:id="13" w:name="_Toc273534921"/>
+      <w:r>
+        <w:t>Qualification Methods</w:t>
+      </w:r>
+      <w:bookmarkEnd w:id="12"/>
+      <w:bookmarkEnd w:id="13"/>
+    </w:p>
+    <w:p>
+      <w:pPr>
+        <w:keepNext/>
+      </w:pPr>
+      <w:r>
+        <w:t>The qualification methods used to verify that the requirements of the COP system are used and include the following definitions:</w:t>
+      </w:r>
+    </w:p>
+    <w:p>
+      <w:pPr>
+        <w:keepNext/>
+        <w:ind w:left="1701" w:hanging="1701"/>
+      </w:pPr>
+      <w:r>
+        <w:rPr>
+          <w:u w:val="single"/>
+        </w:rPr>
+        <w:t>Demonstration</w:t>
+      </w:r>
+      <w:r>
+        <w:t>:</w:t>
+      </w:r>
+      <w:r>
+        <w:tab/>
+      </w:r>
+      <w:r>
+        <w:t>The operation of the system, or a part of the system, that relies on observable functional operation not requiring the use of instrumentation, special test equipment, or subsequent analysis.</w:t>
+      </w:r>
+    </w:p>
+    <w:p>
+      <w:pPr>
+        <w:keepNext/>
+        <w:ind w:left="1701" w:hanging="1701"/>
+      </w:pPr>
+      <w:r>
+        <w:rPr>
+          <w:u w:val="single"/>
+        </w:rPr>
+        <w:t>Test</w:t>
+      </w:r>
+      <w:r>
+        <w:t>:</w:t>
+      </w:r>
+      <w:r>
+        <w:tab/>
+      </w:r>
+      <w:r>
+        <w:t>The operation of the system, or a part of the system, using instrumentation or other special test equipment to collect data for later analysis.</w:t>
+      </w:r>
+    </w:p>
+    <w:p>
+      <w:pPr>
+        <w:keepNext/>
+        <w:ind w:left="1701" w:hanging="1701"/>
+      </w:pPr>
+      <w:r>
+        <w:rPr>
+          <w:u w:val="single"/>
+        </w:rPr>
+        <w:t>Analysis</w:t>
+      </w:r>
+      <w:r>
+        <w:t>:</w:t>
+      </w:r>
+      <w:r>
+        <w:tab/>
+        <w:t xml:space="preserve">A review of test data (from the test) and theoretical analysis required to verify the requirements. </w:t>
+      </w:r>
+      <w:r>
+        <w:t>The processing of accumulated data obtained from other qualification methods. Examples are reduction, interpolation, or extrapolation of test results.</w:t>
+      </w:r>
+    </w:p>
+    <w:p>
+      <w:pPr>
+        <w:keepNext/>
+        <w:ind w:left="1695" w:hanging="1695"/>
+      </w:pPr>
+      <w:r>
+        <w:rPr>
+          <w:u w:val="single"/>
+        </w:rPr>
+        <w:t>Inspection</w:t>
+      </w:r>
+      <w:r>
+        <w:t>:</w:t>
+      </w:r>
+      <w:r>
+        <w:tab/>
+      </w:r>
+      <w:r>
+        <w:tab/>
+        <w:t>V</w:t>
+      </w:r>
+      <w:r>
+        <w:t>isual examination of system components, documentation, etc.</w:t>
+      </w:r>
+    </w:p>
+    <w:tbl>
+      <w:tblPr>
+        <w:tblStyle w:val="Tabel-Gitter7"/>
+        <w:tblW w:w="4803" w:type="dxa"/>
+        <w:jc w:val="center"/>
+        <w:tblInd w:w="4575" w:type="dxa"/>
+        <w:tblLayout w:type="fixed"/>
+        <w:tblLook w:val="01E0"/>
+      </w:tblPr>
+      <w:tblGrid>
+        <w:gridCol w:w="2196"/>
+        <w:gridCol w:w="2607"/>
+      </w:tblGrid>
+      <w:tr>
+        <w:trPr>
+          <w:cnfStyle w:val="100000000000"/>
+          <w:jc w:val="center"/>
+        </w:trPr>
+        <w:tc>
+          <w:tcPr>
+            <w:cnfStyle w:val="001000000100"/>
+            <w:tcW w:w="2196" w:type="dxa"/>
+            <w:tcBorders>
+              <w:top w:val="single" w:sz="12" w:space="0" w:color="000000"/>
+              <w:tl2br w:val="nil"/>
+            </w:tcBorders>
+          </w:tcPr>
+          <w:p>
+            <w:pPr>
+              <w:rPr>
+                <w:b/>
+                <w:sz w:val="18"/>
+                <w:szCs w:val="18"/>
+              </w:rPr>
+            </w:pPr>
+            <w:r>
+              <w:rPr>
+                <w:b/>
+                <w:sz w:val="18"/>
+                <w:szCs w:val="18"/>
+              </w:rPr>
+              <w:t>Requirement</w:t>
+            </w:r>
+          </w:p>
+        </w:tc>
+        <w:tc>
+          <w:tcPr>
+            <w:cnfStyle w:val="000100000000"/>
+            <w:tcW w:w="2607" w:type="dxa"/>
+          </w:tcPr>
+          <w:p>
+            <w:pPr>
+              <w:rPr>
+                <w:b/>
+                <w:sz w:val="18"/>
+                <w:szCs w:val="18"/>
+              </w:rPr>
+            </w:pPr>
+            <w:r>
+              <w:rPr>
+                <w:b/>
+                <w:sz w:val="18"/>
+                <w:szCs w:val="18"/>
+              </w:rPr>
+              <w:t>Qualification Method</w:t>
+            </w:r>
+          </w:p>
+        </w:tc>
+      </w:tr>
+      <w:tr>
+        <w:trPr>
+          <w:jc w:val="center"/>
+        </w:trPr>
+        <w:tc>
+          <w:tcPr>
+            <w:cnfStyle w:val="001000000000"/>
+            <w:tcW w:w="2196" w:type="dxa"/>
+          </w:tcPr>
+          <w:p>
+            <w:pPr>
+              <w:rPr>
+                <w:rFonts w:cs="Arial"/>
+                <w:b/>
+                <w:sz w:val="18"/>
+                <w:szCs w:val="18"/>
+              </w:rPr>
+            </w:pPr>
+            <w:r>
+              <w:rPr>
+                <w:b/>
+                <w:sz w:val="18"/>
+                <w:szCs w:val="18"/>
+              </w:rPr>
+              <w:t>TPOD-0001</w:t>
+            </w:r>
+          </w:p>
+        </w:tc>
+        <w:tc>
+          <w:tcPr>
+            <w:cnfStyle w:val="000100000000"/>
+            <w:tcW w:w="2607" w:type="dxa"/>
+          </w:tcPr>
+          <w:p>
+            <w:pPr>
+              <w:rPr>
+                <w:rFonts w:cs="Arial"/>
+                <w:sz w:val="18"/>
+                <w:szCs w:val="18"/>
+              </w:rPr>
+            </w:pPr>
+            <w:r>
+              <w:rPr>
+                <w:rFonts w:cs="Arial"/>
+                <w:sz w:val="18"/>
+                <w:szCs w:val="18"/>
+              </w:rPr>
+              <w:t>Demonstration</w:t>
+            </w:r>
+          </w:p>
+        </w:tc>
+      </w:tr>
+      <w:tr>
+        <w:trPr>
+          <w:jc w:val="center"/>
+        </w:trPr>
+        <w:tc>
+          <w:tcPr>
+            <w:cnfStyle w:val="001000000000"/>
+            <w:tcW w:w="2196" w:type="dxa"/>
+          </w:tcPr>
+          <w:p>
+            <w:pPr>
+              <w:rPr>
+                <w:b/>
+                <w:sz w:val="18"/>
+                <w:szCs w:val="18"/>
+              </w:rPr>
+            </w:pPr>
+            <w:r>
+              <w:rPr>
+                <w:b/>
+                <w:sz w:val="18"/>
+                <w:szCs w:val="18"/>
+              </w:rPr>
+              <w:t>TPOD-0002</w:t>
+            </w:r>
+          </w:p>
+        </w:tc>
+        <w:tc>
+          <w:tcPr>
+            <w:cnfStyle w:val="000100000000"/>
+            <w:tcW w:w="2607" w:type="dxa"/>
+          </w:tcPr>
+          <w:p>
+            <w:pPr>
+              <w:rPr>
+                <w:rFonts w:cs="Arial"/>
+                <w:sz w:val="18"/>
+                <w:szCs w:val="18"/>
+              </w:rPr>
+            </w:pPr>
+            <w:r>
+              <w:rPr>
+                <w:rFonts w:cs="Arial"/>
+                <w:sz w:val="18"/>
+                <w:szCs w:val="18"/>
+              </w:rPr>
+              <w:t>Test</w:t>
+            </w:r>
+          </w:p>
+        </w:tc>
+      </w:tr>
+      <w:tr>
+        <w:trPr>
+          <w:jc w:val="center"/>
+        </w:trPr>
+        <w:tc>
+          <w:tcPr>
+            <w:cnfStyle w:val="001000000000"/>
+            <w:tcW w:w="2196" w:type="dxa"/>
+          </w:tcPr>
+          <w:p>
+            <w:pPr>
+              <w:rPr>
+                <w:b/>
+                <w:sz w:val="18"/>
+                <w:szCs w:val="18"/>
+              </w:rPr>
+            </w:pPr>
+            <w:r>
+              <w:rPr>
+                <w:b/>
+                <w:sz w:val="18"/>
+                <w:szCs w:val="18"/>
+              </w:rPr>
+              <w:t>TPOD</w:t>
+            </w:r>
+            <w:r>
+              <w:rPr>
+                <w:b/>
+                <w:sz w:val="18"/>
+                <w:szCs w:val="18"/>
+              </w:rPr>
+              <w:t>-000</w:t>
+            </w:r>
+            <w:r>
+              <w:rPr>
+                <w:b/>
+                <w:sz w:val="18"/>
+                <w:szCs w:val="18"/>
+              </w:rPr>
+              <w:t>3</w:t>
+            </w:r>
+          </w:p>
+        </w:tc>
+        <w:tc>
+          <w:tcPr>
+            <w:cnfStyle w:val="000100000000"/>
+            <w:tcW w:w="2607" w:type="dxa"/>
+          </w:tcPr>
+          <w:p>
+            <w:pPr>
+              <w:rPr>
+                <w:rFonts w:cs="Arial"/>
+                <w:sz w:val="18"/>
+                <w:szCs w:val="18"/>
+              </w:rPr>
+            </w:pPr>
+            <w:r>
+              <w:rPr>
+                <w:rFonts w:cs="Arial"/>
+                <w:sz w:val="18"/>
+                <w:szCs w:val="18"/>
+              </w:rPr>
+              <w:t>Test</w:t>
+            </w:r>
+          </w:p>
+        </w:tc>
+      </w:tr>
+      <w:tr>
+        <w:trPr>
+          <w:jc w:val="center"/>
+        </w:trPr>
+        <w:tc>
+          <w:tcPr>
+            <w:cnfStyle w:val="001000000000"/>
+            <w:tcW w:w="2196" w:type="dxa"/>
+          </w:tcPr>
+          <w:p>
+            <w:pPr>
+              <w:rPr>
+                <w:b/>
+                <w:sz w:val="18"/>
+                <w:szCs w:val="18"/>
+              </w:rPr>
+            </w:pPr>
+            <w:r>
+              <w:rPr>
+                <w:b/>
+                <w:sz w:val="18"/>
+                <w:szCs w:val="18"/>
+              </w:rPr>
+              <w:t>TPOD</w:t>
+            </w:r>
+            <w:r>
+              <w:rPr>
+                <w:b/>
+                <w:sz w:val="18"/>
+                <w:szCs w:val="18"/>
+              </w:rPr>
+              <w:t>-000</w:t>
+            </w:r>
+            <w:r>
+              <w:rPr>
+                <w:b/>
+                <w:sz w:val="18"/>
+                <w:szCs w:val="18"/>
+              </w:rPr>
+              <w:t>4</w:t>
+            </w:r>
+          </w:p>
+        </w:tc>
+        <w:tc>
+          <w:tcPr>
+            <w:cnfStyle w:val="000100000000"/>
+            <w:tcW w:w="2607" w:type="dxa"/>
+          </w:tcPr>
+          <w:p>
+            <w:pPr>
+              <w:rPr>
+                <w:rFonts w:cs="Arial"/>
+                <w:sz w:val="18"/>
+                <w:szCs w:val="18"/>
+              </w:rPr>
+            </w:pPr>
+            <w:r>
+              <w:rPr>
+                <w:rFonts w:cs="Arial"/>
+                <w:sz w:val="18"/>
+                <w:szCs w:val="18"/>
+              </w:rPr>
+              <w:t>Demonstration</w:t>
+            </w:r>
+          </w:p>
+        </w:tc>
+      </w:tr>
+      <w:tr>
+        <w:trPr>
+          <w:jc w:val="center"/>
+        </w:trPr>
+        <w:tc>
+          <w:tcPr>
+            <w:cnfStyle w:val="001000000000"/>
+            <w:tcW w:w="2196" w:type="dxa"/>
+          </w:tcPr>
+          <w:p>
+            <w:pPr>
+              <w:rPr>
+                <w:b/>
+                <w:sz w:val="18"/>
+                <w:szCs w:val="18"/>
+              </w:rPr>
+            </w:pPr>
+            <w:r>
+              <w:rPr>
+                <w:b/>
+                <w:sz w:val="18"/>
+                <w:szCs w:val="18"/>
+              </w:rPr>
+              <w:t>TPOD</w:t>
+            </w:r>
+            <w:r>
+              <w:rPr>
+                <w:b/>
+                <w:sz w:val="18"/>
+                <w:szCs w:val="18"/>
+              </w:rPr>
+              <w:t>-000</w:t>
+            </w:r>
+            <w:r>
+              <w:rPr>
+                <w:b/>
+                <w:sz w:val="18"/>
+                <w:szCs w:val="18"/>
+              </w:rPr>
+              <w:t>5</w:t>
+            </w:r>
+          </w:p>
+        </w:tc>
+        <w:tc>
+          <w:tcPr>
+            <w:cnfStyle w:val="000100000000"/>
+            <w:tcW w:w="2607" w:type="dxa"/>
+          </w:tcPr>
+          <w:p>
+            <w:pPr>
+              <w:rPr>
+                <w:rFonts w:cs="Arial"/>
+                <w:sz w:val="18"/>
+                <w:szCs w:val="18"/>
+              </w:rPr>
+            </w:pPr>
+            <w:r>
+              <w:rPr>
+                <w:rFonts w:cs="Arial"/>
+                <w:sz w:val="18"/>
+                <w:szCs w:val="18"/>
+              </w:rPr>
+              <w:t>Test</w:t>
+            </w:r>
+          </w:p>
+        </w:tc>
+      </w:tr>
+      <w:tr>
+        <w:trPr>
+          <w:jc w:val="center"/>
+        </w:trPr>
+        <w:tc>
+          <w:tcPr>
+            <w:cnfStyle w:val="001000000000"/>
+            <w:tcW w:w="2196" w:type="dxa"/>
+          </w:tcPr>
+          <w:p>
+            <w:pPr>
+              <w:rPr>
+                <w:b/>
+                <w:sz w:val="18"/>
+                <w:szCs w:val="18"/>
+              </w:rPr>
+            </w:pPr>
+            <w:r>
+              <w:rPr>
+                <w:b/>
+                <w:sz w:val="18"/>
+                <w:szCs w:val="18"/>
+              </w:rPr>
+              <w:t>TPOD</w:t>
+            </w:r>
+            <w:r>
+              <w:rPr>
+                <w:b/>
+                <w:sz w:val="18"/>
+                <w:szCs w:val="18"/>
+              </w:rPr>
+              <w:t>-000</w:t>
+            </w:r>
+            <w:r>
+              <w:rPr>
+                <w:b/>
+                <w:sz w:val="18"/>
+                <w:szCs w:val="18"/>
+              </w:rPr>
+              <w:t>6</w:t>
+            </w:r>
+          </w:p>
+        </w:tc>
+        <w:tc>
+          <w:tcPr>
+            <w:cnfStyle w:val="000100000000"/>
+            <w:tcW w:w="2607" w:type="dxa"/>
+          </w:tcPr>
+          <w:p>
+            <w:pPr>
+              <w:rPr>
+                <w:rFonts w:cs="Arial"/>
+                <w:sz w:val="18"/>
+                <w:szCs w:val="18"/>
+              </w:rPr>
+            </w:pPr>
+            <w:r>
+              <w:rPr>
+                <w:rFonts w:cs="Arial"/>
+                <w:sz w:val="18"/>
+                <w:szCs w:val="18"/>
+              </w:rPr>
+              <w:t>Analysis</w:t>
+            </w:r>
+          </w:p>
+        </w:tc>
+      </w:tr>
+      <w:tr>
+        <w:trPr>
+          <w:jc w:val="center"/>
+        </w:trPr>
+        <w:tc>
+          <w:tcPr>
+            <w:cnfStyle w:val="001000000000"/>
+            <w:tcW w:w="2196" w:type="dxa"/>
+          </w:tcPr>
+          <w:p>
+            <w:pPr>
+              <w:rPr>
+                <w:b/>
+                <w:sz w:val="18"/>
+                <w:szCs w:val="18"/>
+              </w:rPr>
+            </w:pPr>
+            <w:r>
+              <w:rPr>
+                <w:b/>
+                <w:sz w:val="18"/>
+                <w:szCs w:val="18"/>
+              </w:rPr>
+              <w:t>TPOD</w:t>
+            </w:r>
+            <w:r>
+              <w:rPr>
+                <w:b/>
+                <w:sz w:val="18"/>
+                <w:szCs w:val="18"/>
+              </w:rPr>
+              <w:t>-000</w:t>
+            </w:r>
+            <w:r>
+              <w:rPr>
+                <w:b/>
+                <w:sz w:val="18"/>
+                <w:szCs w:val="18"/>
+              </w:rPr>
+              <w:t>7</w:t>
+            </w:r>
+          </w:p>
+        </w:tc>
+        <w:tc>
+          <w:tcPr>
+            <w:cnfStyle w:val="000100000000"/>
+            <w:tcW w:w="2607" w:type="dxa"/>
+          </w:tcPr>
+          <w:p>
+            <w:pPr>
+              <w:rPr>
+                <w:rFonts w:cs="Arial"/>
+                <w:sz w:val="18"/>
+                <w:szCs w:val="18"/>
+              </w:rPr>
+            </w:pPr>
+            <w:r>
+              <w:rPr>
+                <w:rFonts w:cs="Arial"/>
+                <w:sz w:val="18"/>
+                <w:szCs w:val="18"/>
+              </w:rPr>
+              <w:t>Test</w:t>
+            </w:r>
+          </w:p>
+        </w:tc>
+      </w:tr>
+      <w:tr>
+        <w:trPr>
+          <w:jc w:val="center"/>
+        </w:trPr>
+        <w:tc>
+          <w:tcPr>
+            <w:cnfStyle w:val="001000000000"/>
+            <w:tcW w:w="2196" w:type="dxa"/>
+          </w:tcPr>
+          <w:p>
+            <w:pPr>
+              <w:rPr>
+                <w:b/>
+                <w:sz w:val="18"/>
+                <w:szCs w:val="18"/>
+              </w:rPr>
+            </w:pPr>
+            <w:r>
+              <w:rPr>
+                <w:b/>
+                <w:sz w:val="18"/>
+                <w:szCs w:val="18"/>
+              </w:rPr>
+              <w:t>TPOD</w:t>
+            </w:r>
+            <w:r>
+              <w:rPr>
+                <w:b/>
+                <w:sz w:val="18"/>
+                <w:szCs w:val="18"/>
+              </w:rPr>
+              <w:t>-000</w:t>
+            </w:r>
+            <w:r>
+              <w:rPr>
+                <w:b/>
+                <w:sz w:val="18"/>
+                <w:szCs w:val="18"/>
+              </w:rPr>
+              <w:t>8</w:t>
+            </w:r>
+          </w:p>
+        </w:tc>
+        <w:tc>
+          <w:tcPr>
+            <w:cnfStyle w:val="000100000000"/>
+            <w:tcW w:w="2607" w:type="dxa"/>
+          </w:tcPr>
+          <w:p>
+            <w:pPr>
+              <w:rPr>
+                <w:rFonts w:cs="Arial"/>
+                <w:sz w:val="18"/>
+                <w:szCs w:val="18"/>
+              </w:rPr>
+            </w:pPr>
+            <w:r>
+              <w:rPr>
+                <w:rFonts w:cs="Arial"/>
+                <w:sz w:val="18"/>
+                <w:szCs w:val="18"/>
+              </w:rPr>
+              <w:t>Inspection</w:t>
+            </w:r>
+          </w:p>
+        </w:tc>
+      </w:tr>
+      <w:tr>
+        <w:trPr>
+          <w:jc w:val="center"/>
+        </w:trPr>
+        <w:tc>
+          <w:tcPr>
+            <w:cnfStyle w:val="001000000000"/>
+            <w:tcW w:w="2196" w:type="dxa"/>
+          </w:tcPr>
+          <w:p>
+            <w:pPr>
+              <w:rPr>
+                <w:b/>
+                <w:sz w:val="18"/>
+                <w:szCs w:val="18"/>
+              </w:rPr>
+            </w:pPr>
+            <w:r>
+              <w:rPr>
+                <w:b/>
+                <w:sz w:val="18"/>
+                <w:szCs w:val="18"/>
+              </w:rPr>
+              <w:t>TPOD</w:t>
+            </w:r>
+            <w:r>
+              <w:rPr>
+                <w:b/>
+                <w:sz w:val="18"/>
+                <w:szCs w:val="18"/>
+              </w:rPr>
+              <w:t>-000</w:t>
+            </w:r>
+            <w:r>
+              <w:rPr>
+                <w:b/>
+                <w:sz w:val="18"/>
+                <w:szCs w:val="18"/>
+              </w:rPr>
+              <w:t>9</w:t>
+            </w:r>
+          </w:p>
+        </w:tc>
+        <w:tc>
+          <w:tcPr>
+            <w:cnfStyle w:val="000100000000"/>
+            <w:tcW w:w="2607" w:type="dxa"/>
+          </w:tcPr>
+          <w:p>
+            <w:pPr>
+              <w:rPr>
+                <w:rFonts w:cs="Arial"/>
+                <w:sz w:val="18"/>
+                <w:szCs w:val="18"/>
+              </w:rPr>
+            </w:pPr>
+            <w:r>
+              <w:rPr>
+                <w:rFonts w:cs="Arial"/>
+                <w:sz w:val="18"/>
+                <w:szCs w:val="18"/>
+              </w:rPr>
+              <w:t>Test</w:t>
+            </w:r>
+          </w:p>
+        </w:tc>
+      </w:tr>
+      <w:tr>
+        <w:trPr>
+          <w:jc w:val="center"/>
+        </w:trPr>
+        <w:tc>
+          <w:tcPr>
+            <w:cnfStyle w:val="001000000000"/>
+            <w:tcW w:w="2196" w:type="dxa"/>
+          </w:tcPr>
+          <w:p>
+            <w:pPr>
+              <w:rPr>
+                <w:b/>
+                <w:sz w:val="18"/>
+                <w:szCs w:val="18"/>
+              </w:rPr>
+            </w:pPr>
+            <w:r>
+              <w:rPr>
+                <w:b/>
+                <w:sz w:val="18"/>
+                <w:szCs w:val="18"/>
+              </w:rPr>
+              <w:t>TPOD</w:t>
+            </w:r>
+            <w:r>
+              <w:rPr>
+                <w:b/>
+                <w:sz w:val="18"/>
+                <w:szCs w:val="18"/>
+              </w:rPr>
+              <w:t>-00</w:t>
+            </w:r>
+            <w:r>
+              <w:rPr>
+                <w:b/>
+                <w:sz w:val="18"/>
+                <w:szCs w:val="18"/>
+              </w:rPr>
+              <w:t>10</w:t>
+            </w:r>
+          </w:p>
+        </w:tc>
+        <w:tc>
+          <w:tcPr>
+            <w:cnfStyle w:val="000100000000"/>
+            <w:tcW w:w="2607" w:type="dxa"/>
+          </w:tcPr>
+          <w:p>
+            <w:pPr>
+              <w:rPr>
+                <w:rFonts w:cs="Arial"/>
+                <w:sz w:val="18"/>
+                <w:szCs w:val="18"/>
+              </w:rPr>
+            </w:pPr>
+            <w:r>
+              <w:rPr>
+                <w:rFonts w:cs="Arial"/>
+                <w:sz w:val="18"/>
+                <w:szCs w:val="18"/>
+              </w:rPr>
+              <w:t>Test</w:t>
+            </w:r>
+          </w:p>
+        </w:tc>
+      </w:tr>
+      <w:tr>
+        <w:trPr>
+          <w:jc w:val="center"/>
+        </w:trPr>
+        <w:tc>
+          <w:tcPr>
+            <w:cnfStyle w:val="001000000000"/>
+            <w:tcW w:w="2196" w:type="dxa"/>
+          </w:tcPr>
+          <w:p>
+            <w:pPr>
+              <w:rPr>
+                <w:b/>
+                <w:sz w:val="18"/>
+                <w:szCs w:val="18"/>
+              </w:rPr>
+            </w:pPr>
+            <w:r>
+              <w:rPr>
+                <w:b/>
+                <w:sz w:val="18"/>
+                <w:szCs w:val="18"/>
+              </w:rPr>
+              <w:t>TPOD</w:t>
+            </w:r>
+            <w:r>
+              <w:rPr>
+                <w:b/>
+                <w:sz w:val="18"/>
+                <w:szCs w:val="18"/>
+              </w:rPr>
+              <w:t>-00</w:t>
+            </w:r>
+            <w:r>
+              <w:rPr>
+                <w:b/>
+                <w:sz w:val="18"/>
+                <w:szCs w:val="18"/>
+              </w:rPr>
+              <w:t>11</w:t>
+            </w:r>
+          </w:p>
+        </w:tc>
+        <w:tc>
+          <w:tcPr>
+            <w:cnfStyle w:val="000100000000"/>
+            <w:tcW w:w="2607" w:type="dxa"/>
+          </w:tcPr>
+          <w:p>
+            <w:pPr>
+              <w:rPr>
+                <w:rFonts w:cs="Arial"/>
+                <w:sz w:val="18"/>
+                <w:szCs w:val="18"/>
+              </w:rPr>
+            </w:pPr>
+            <w:r>
+              <w:rPr>
+                <w:rFonts w:cs="Arial"/>
+                <w:sz w:val="18"/>
+                <w:szCs w:val="18"/>
+              </w:rPr>
+              <w:t>Test</w:t>
+            </w:r>
+          </w:p>
+        </w:tc>
+      </w:tr>
+      <w:tr>
+        <w:trPr>
+          <w:jc w:val="center"/>
+        </w:trPr>
+        <w:tc>
+          <w:tcPr>
+            <w:cnfStyle w:val="001000000000"/>
+            <w:tcW w:w="2196" w:type="dxa"/>
+          </w:tcPr>
+          <w:p>
+            <w:pPr>
+              <w:rPr>
+                <w:b/>
+                <w:sz w:val="18"/>
+                <w:szCs w:val="18"/>
+              </w:rPr>
+            </w:pPr>
+            <w:r>
+              <w:rPr>
+                <w:b/>
+                <w:sz w:val="18"/>
+                <w:szCs w:val="18"/>
+              </w:rPr>
+              <w:t>TPOD</w:t>
+            </w:r>
+            <w:r>
+              <w:rPr>
+                <w:b/>
+                <w:sz w:val="18"/>
+                <w:szCs w:val="18"/>
+              </w:rPr>
+              <w:t>-00</w:t>
+            </w:r>
+            <w:r>
+              <w:rPr>
+                <w:b/>
+                <w:sz w:val="18"/>
+                <w:szCs w:val="18"/>
+              </w:rPr>
+              <w:t>12</w:t>
+            </w:r>
+          </w:p>
+        </w:tc>
+        <w:tc>
+          <w:tcPr>
+            <w:cnfStyle w:val="000100000000"/>
+            <w:tcW w:w="2607" w:type="dxa"/>
+          </w:tcPr>
+          <w:p>
+            <w:pPr>
+              <w:rPr>
+                <w:rFonts w:cs="Arial"/>
+                <w:sz w:val="18"/>
+                <w:szCs w:val="18"/>
+              </w:rPr>
+            </w:pPr>
+            <w:r>
+              <w:rPr>
+                <w:rFonts w:cs="Arial"/>
+                <w:sz w:val="18"/>
+                <w:szCs w:val="18"/>
+              </w:rPr>
+              <w:t>Demonstration</w:t>
+            </w:r>
+          </w:p>
+        </w:tc>
+      </w:tr>
+      <w:tr>
+        <w:trPr>
+          <w:jc w:val="center"/>
+        </w:trPr>
+        <w:tc>
+          <w:tcPr>
+            <w:cnfStyle w:val="001000000000"/>
+            <w:tcW w:w="2196" w:type="dxa"/>
+          </w:tcPr>
+          <w:p>
+            <w:pPr>
+              <w:rPr>
+                <w:b/>
+                <w:sz w:val="18"/>
+                <w:szCs w:val="18"/>
+              </w:rPr>
+            </w:pPr>
+            <w:r>
+              <w:rPr>
+                <w:b/>
+                <w:sz w:val="18"/>
+                <w:szCs w:val="18"/>
+              </w:rPr>
+              <w:t>TPOD-0013</w:t>
+            </w:r>
+          </w:p>
+        </w:tc>
+        <w:tc>
+          <w:tcPr>
+            <w:cnfStyle w:val="000100000000"/>
+            <w:tcW w:w="2607" w:type="dxa"/>
+          </w:tcPr>
+          <w:p>
+            <w:pPr>
+              <w:rPr>
+                <w:rFonts w:cs="Arial"/>
+                <w:sz w:val="18"/>
+                <w:szCs w:val="18"/>
+              </w:rPr>
+            </w:pPr>
+            <w:r>
+              <w:rPr>
+                <w:rFonts w:cs="Arial"/>
+                <w:sz w:val="18"/>
+                <w:szCs w:val="18"/>
+              </w:rPr>
+              <w:t>Test</w:t>
+            </w:r>
+          </w:p>
+        </w:tc>
+      </w:tr>
+      <w:tr>
+        <w:trPr>
+          <w:jc w:val="center"/>
+        </w:trPr>
+        <w:tc>
+          <w:tcPr>
+            <w:cnfStyle w:val="001000000000"/>
+            <w:tcW w:w="2196" w:type="dxa"/>
+          </w:tcPr>
+          <w:p>
+            <w:pPr>
+              <w:rPr>
+                <w:b/>
+                <w:sz w:val="18"/>
+                <w:szCs w:val="18"/>
+              </w:rPr>
+            </w:pPr>
+            <w:r>
+              <w:rPr>
+                <w:b/>
+                <w:sz w:val="18"/>
+                <w:szCs w:val="18"/>
+              </w:rPr>
+              <w:t>TPOD-0014</w:t>
+            </w:r>
+          </w:p>
+        </w:tc>
+        <w:tc>
+          <w:tcPr>
+            <w:cnfStyle w:val="000100000000"/>
+            <w:tcW w:w="2607" w:type="dxa"/>
+          </w:tcPr>
+          <w:p>
+            <w:pPr>
+              <w:rPr>
+                <w:rFonts w:cs="Arial"/>
+                <w:sz w:val="18"/>
+                <w:szCs w:val="18"/>
+              </w:rPr>
+            </w:pPr>
+            <w:r>
+              <w:rPr>
+                <w:rFonts w:cs="Arial"/>
+                <w:sz w:val="18"/>
+                <w:szCs w:val="18"/>
+              </w:rPr>
+              <w:t>Test</w:t>
+            </w:r>
+          </w:p>
+        </w:tc>
+      </w:tr>
+      <w:tr>
+        <w:trPr>
+          <w:jc w:val="center"/>
+        </w:trPr>
+        <w:tc>
+          <w:tcPr>
+            <w:cnfStyle w:val="001000000000"/>
+            <w:tcW w:w="2196" w:type="dxa"/>
+          </w:tcPr>
+          <w:p>
+            <w:pPr>
+              <w:rPr>
+                <w:b/>
+                <w:sz w:val="18"/>
+                <w:szCs w:val="18"/>
+              </w:rPr>
+            </w:pPr>
+            <w:r>
+              <w:rPr>
+                <w:b/>
+                <w:sz w:val="18"/>
+                <w:szCs w:val="18"/>
+              </w:rPr>
+              <w:t>TPOD-0015</w:t>
+            </w:r>
+          </w:p>
+        </w:tc>
+        <w:tc>
+          <w:tcPr>
+            <w:cnfStyle w:val="000100000000"/>
+            <w:tcW w:w="2607" w:type="dxa"/>
+          </w:tcPr>
+          <w:p>
+            <w:pPr>
+              <w:rPr>
+                <w:rFonts w:cs="Arial"/>
+                <w:sz w:val="18"/>
+                <w:szCs w:val="18"/>
+              </w:rPr>
+            </w:pPr>
+            <w:r>
+              <w:rPr>
+                <w:rFonts w:cs="Arial"/>
+                <w:sz w:val="18"/>
+                <w:szCs w:val="18"/>
+              </w:rPr>
+              <w:t>Test</w:t>
+            </w:r>
+          </w:p>
+        </w:tc>
+      </w:tr>
+      <w:tr>
+        <w:trPr>
+          <w:cnfStyle w:val="010000000000"/>
+          <w:jc w:val="center"/>
+        </w:trPr>
+        <w:tc>
+          <w:tcPr>
+            <w:cnfStyle w:val="001000000000"/>
+            <w:tcW w:w="2196" w:type="dxa"/>
+          </w:tcPr>
+          <w:p>
+            <w:pPr>
+              <w:rPr>
+                <w:b/>
+                <w:sz w:val="18"/>
+                <w:szCs w:val="18"/>
+              </w:rPr>
+            </w:pPr>
+            <w:r>
+              <w:rPr>
+                <w:b/>
+                <w:sz w:val="18"/>
+                <w:szCs w:val="18"/>
+              </w:rPr>
+              <w:lastRenderedPageBreak/>
+              <w:t>TPOD</w:t>
+            </w:r>
+            <w:r>
+              <w:rPr>
+                <w:b/>
+                <w:sz w:val="18"/>
+                <w:szCs w:val="18"/>
+              </w:rPr>
+              <w:t>-00</w:t>
+            </w:r>
+            <w:r>
+              <w:rPr>
+                <w:b/>
+                <w:sz w:val="18"/>
+                <w:szCs w:val="18"/>
+              </w:rPr>
+              <w:t>16</w:t>
+            </w:r>
+          </w:p>
+        </w:tc>
+        <w:tc>
+          <w:tcPr>
+            <w:cnfStyle w:val="000100000000"/>
+            <w:tcW w:w="2607" w:type="dxa"/>
+          </w:tcPr>
+          <w:p>
+            <w:pPr>
+              <w:rPr>
+                <w:rFonts w:cs="Arial"/>
+                <w:sz w:val="18"/>
+                <w:szCs w:val="18"/>
+              </w:rPr>
+            </w:pPr>
+            <w:r>
+              <w:rPr>
+                <w:rFonts w:cs="Arial"/>
+                <w:sz w:val="18"/>
+                <w:szCs w:val="18"/>
+              </w:rPr>
+              <w:t>Test</w:t>
+            </w:r>
+          </w:p>
+        </w:tc>
+      </w:tr>
+    </w:tbl>
+    <w:p>
+      <w:pPr>
+        <w:pStyle w:val="Billedtekst"/>
+        <w:jc w:val="center"/>
+      </w:pPr>
+      <w:r>
+        <w:t xml:space="preserve">Table </w:t>
+      </w:r>
+      <w:fldSimple w:instr=" SEQ Tabel \* ARABIC ">
+        <w:r>
+          <w:rPr>
+            <w:noProof/>
+          </w:rPr>
+          <w:t>3</w:t>
+        </w:r>
+      </w:fldSimple>
+      <w:r>
+        <w:t xml:space="preserve"> - </w:t>
+      </w:r>
+      <w:r>
+        <w:t>Qualification matrix</w:t>
+      </w:r>
+    </w:p>
+    <w:p/>
     <w:sectPr>
-      <w:footerReference w:type="default" r:id="rId15"/>
-      <w:footerReference w:type="first" r:id="rId16"/>
+      <w:footerReference w:type="default" r:id="rId16"/>
+      <w:footerReference w:type="first" r:id="rId17"/>
       <w:pgSz w:w="11907" w:h="16839" w:code="9"/>
       <w:pgMar w:top="1701" w:right="3402" w:bottom="1701" w:left="1701" w:header="680" w:footer="1134" w:gutter="0"/>
       <w:pgNumType w:start="1"/>
@@ -1111,7 +3327,13 @@
       <w:t>$</w:t>
     </w:r>
     <w:r>
-      <w:t xml:space="preserve">Revision: </w:t>
+      <w:t>Revision:</w:t>
+    </w:r>
+    <w:r>
+      <w:t xml:space="preserve"> 1.0</w:t>
+    </w:r>
+    <w:r>
+      <w:t xml:space="preserve"> </w:t>
     </w:r>
     <w:r>
       <w:rPr>
@@ -1130,6 +3352,9 @@
     </w:r>
     <w:r>
       <w:t xml:space="preserve">Date: </w:t>
+    </w:r>
+    <w:r>
+      <w:t>29092010</w:t>
     </w:r>
     <w:r>
       <w:rPr>
@@ -1341,7 +3566,7 @@
     </w:pPr>
     <w:fldSimple w:instr=" Page ">
       <w:r>
-        <w:t>1</w:t>
+        <w:t>2</w:t>
       </w:r>
     </w:fldSimple>
     <w:r>
@@ -1381,7 +3606,7 @@
       <w:rPr>
         <w:lang w:val="en-US"/>
       </w:rPr>
-      <w:instrText>4</w:instrText>
+      <w:instrText>8</w:instrText>
     </w:r>
     <w:r>
       <w:fldChar w:fldCharType="end"/>
@@ -1402,7 +3627,7 @@
       <w:rPr>
         <w:lang w:val="en-US"/>
       </w:rPr>
-      <w:t>1</w:t>
+      <w:t>5</w:t>
     </w:r>
     <w:r>
       <w:fldChar w:fldCharType="end"/>
@@ -3102,6 +5327,95 @@
     </w:lvl>
   </w:abstractNum>
   <w:abstractNum w:abstractNumId="17">
+    <w:nsid w:val="5C742524"/>
+    <w:multiLevelType w:val="hybridMultilevel"/>
+    <w:tmpl w:val="311444B2"/>
+    <w:lvl w:ilvl="0" w:tplc="7758D4EA">
+      <w:start w:val="1"/>
+      <w:numFmt w:val="decimalZero"/>
+      <w:lvlText w:val="TPOD-00%1"/>
+      <w:lvlJc w:val="left"/>
+      <w:pPr>
+        <w:ind w:left="720" w:hanging="360"/>
+      </w:pPr>
+      <w:rPr>
+        <w:rFonts w:hint="default"/>
+      </w:rPr>
+    </w:lvl>
+    <w:lvl w:ilvl="1" w:tplc="04060019" w:tentative="1">
+      <w:start w:val="1"/>
+      <w:numFmt w:val="lowerLetter"/>
+      <w:lvlText w:val="%2."/>
+      <w:lvlJc w:val="left"/>
+      <w:pPr>
+        <w:ind w:left="1440" w:hanging="360"/>
+      </w:pPr>
+    </w:lvl>
+    <w:lvl w:ilvl="2" w:tplc="0406001B" w:tentative="1">
+      <w:start w:val="1"/>
+      <w:numFmt w:val="lowerRoman"/>
+      <w:lvlText w:val="%3."/>
+      <w:lvlJc w:val="right"/>
+      <w:pPr>
+        <w:ind w:left="2160" w:hanging="180"/>
+      </w:pPr>
+    </w:lvl>
+    <w:lvl w:ilvl="3" w:tplc="0406000F" w:tentative="1">
+      <w:start w:val="1"/>
+      <w:numFmt w:val="decimal"/>
+      <w:lvlText w:val="%4."/>
+      <w:lvlJc w:val="left"/>
+      <w:pPr>
+        <w:ind w:left="2880" w:hanging="360"/>
+      </w:pPr>
+    </w:lvl>
+    <w:lvl w:ilvl="4" w:tplc="04060019" w:tentative="1">
+      <w:start w:val="1"/>
+      <w:numFmt w:val="lowerLetter"/>
+      <w:lvlText w:val="%5."/>
+      <w:lvlJc w:val="left"/>
+      <w:pPr>
+        <w:ind w:left="3600" w:hanging="360"/>
+      </w:pPr>
+    </w:lvl>
+    <w:lvl w:ilvl="5" w:tplc="0406001B" w:tentative="1">
+      <w:start w:val="1"/>
+      <w:numFmt w:val="lowerRoman"/>
+      <w:lvlText w:val="%6."/>
+      <w:lvlJc w:val="right"/>
+      <w:pPr>
+        <w:ind w:left="4320" w:hanging="180"/>
+      </w:pPr>
+    </w:lvl>
+    <w:lvl w:ilvl="6" w:tplc="0406000F" w:tentative="1">
+      <w:start w:val="1"/>
+      <w:numFmt w:val="decimal"/>
+      <w:lvlText w:val="%7."/>
+      <w:lvlJc w:val="left"/>
+      <w:pPr>
+        <w:ind w:left="5040" w:hanging="360"/>
+      </w:pPr>
+    </w:lvl>
+    <w:lvl w:ilvl="7" w:tplc="04060019" w:tentative="1">
+      <w:start w:val="1"/>
+      <w:numFmt w:val="lowerLetter"/>
+      <w:lvlText w:val="%8."/>
+      <w:lvlJc w:val="left"/>
+      <w:pPr>
+        <w:ind w:left="5760" w:hanging="360"/>
+      </w:pPr>
+    </w:lvl>
+    <w:lvl w:ilvl="8" w:tplc="0406001B" w:tentative="1">
+      <w:start w:val="1"/>
+      <w:numFmt w:val="lowerRoman"/>
+      <w:lvlText w:val="%9."/>
+      <w:lvlJc w:val="right"/>
+      <w:pPr>
+        <w:ind w:left="6480" w:hanging="180"/>
+      </w:pPr>
+    </w:lvl>
+  </w:abstractNum>
+  <w:abstractNum w:abstractNumId="18">
     <w:nsid w:val="5D195327"/>
     <w:multiLevelType w:val="multilevel"/>
     <w:tmpl w:val="D87CBB0A"/>
@@ -3224,7 +5538,7 @@
       </w:pPr>
     </w:lvl>
   </w:abstractNum>
-  <w:abstractNum w:abstractNumId="18">
+  <w:abstractNum w:abstractNumId="19">
     <w:nsid w:val="6BCF2B0D"/>
     <w:multiLevelType w:val="multilevel"/>
     <w:tmpl w:val="0406001D"/>
@@ -3380,7 +5694,7 @@
     <w:abstractNumId w:val="14"/>
   </w:num>
   <w:num w:numId="12">
-    <w:abstractNumId w:val="18"/>
+    <w:abstractNumId w:val="19"/>
   </w:num>
   <w:num w:numId="13">
     <w:abstractNumId w:val="15"/>
@@ -3398,7 +5712,7 @@
     <w:abstractNumId w:val="11"/>
   </w:num>
   <w:num w:numId="18">
-    <w:abstractNumId w:val="17"/>
+    <w:abstractNumId w:val="18"/>
   </w:num>
   <w:num w:numId="19">
     <w:abstractNumId w:val="16"/>
@@ -3487,6 +5801,9 @@
       <w:startOverride w:val="1"/>
     </w:lvlOverride>
   </w:num>
+  <w:num w:numId="30">
+    <w:abstractNumId w:val="17"/>
+  </w:num>
 </w:numbering>
 </file>
 
@@ -3512,7 +5829,15 @@
     <w:lsdException w:name="heading 1" w:qFormat="1"/>
     <w:lsdException w:name="heading 2" w:qFormat="1"/>
     <w:lsdException w:name="heading 3" w:qFormat="1"/>
+    <w:lsdException w:name="heading 4" w:qFormat="1"/>
+    <w:lsdException w:name="heading 5" w:qFormat="1"/>
+    <w:lsdException w:name="heading 6" w:qFormat="1"/>
+    <w:lsdException w:name="heading 7" w:qFormat="1"/>
+    <w:lsdException w:name="heading 8" w:qFormat="1"/>
+    <w:lsdException w:name="heading 9" w:qFormat="1"/>
     <w:lsdException w:name="toc 1" w:uiPriority="39"/>
+    <w:lsdException w:name="toc 2" w:uiPriority="39"/>
+    <w:lsdException w:name="caption" w:qFormat="1"/>
     <w:lsdException w:name="List Bullet" w:qFormat="1"/>
     <w:lsdException w:name="List Number" w:qFormat="1"/>
     <w:lsdException w:name="Body Text" w:qFormat="1"/>
@@ -3641,6 +5966,7 @@
   <w:style w:type="paragraph" w:styleId="Overskrift1">
     <w:name w:val="heading 1"/>
     <w:next w:val="Brdtekst"/>
+    <w:link w:val="Overskrift1Tegn"/>
     <w:qFormat/>
     <w:rsid w:val="004F7114"/>
     <w:pPr>
@@ -3664,6 +5990,7 @@
   <w:style w:type="paragraph" w:styleId="Overskrift2">
     <w:name w:val="heading 2"/>
     <w:next w:val="Brdtekst"/>
+    <w:link w:val="Overskrift2Tegn"/>
     <w:qFormat/>
     <w:rsid w:val="000C0DB0"/>
     <w:pPr>
@@ -3712,6 +6039,7 @@
   <w:style w:type="paragraph" w:styleId="Overskrift4">
     <w:name w:val="heading 4"/>
     <w:next w:val="Brdtekst"/>
+    <w:qFormat/>
     <w:rsid w:val="000C0DB0"/>
     <w:pPr>
       <w:keepNext/>
@@ -3735,6 +6063,7 @@
   <w:style w:type="paragraph" w:styleId="Overskrift5">
     <w:name w:val="heading 5"/>
     <w:next w:val="Brdtekst"/>
+    <w:qFormat/>
     <w:rsid w:val="004F7114"/>
     <w:pPr>
       <w:keepNext/>
@@ -3757,6 +6086,7 @@
   <w:style w:type="paragraph" w:styleId="Overskrift6">
     <w:name w:val="heading 6"/>
     <w:next w:val="Brdtekst"/>
+    <w:qFormat/>
     <w:rsid w:val="004F7114"/>
     <w:pPr>
       <w:keepNext/>
@@ -3779,6 +6109,7 @@
   <w:style w:type="paragraph" w:styleId="Overskrift7">
     <w:name w:val="heading 7"/>
     <w:next w:val="Brdtekst"/>
+    <w:qFormat/>
     <w:rsid w:val="004F7114"/>
     <w:pPr>
       <w:keepNext/>
@@ -3801,6 +6132,7 @@
   <w:style w:type="paragraph" w:styleId="Overskrift8">
     <w:name w:val="heading 8"/>
     <w:next w:val="Brdtekst"/>
+    <w:qFormat/>
     <w:rsid w:val="004F7114"/>
     <w:pPr>
       <w:keepNext/>
@@ -3823,6 +6155,7 @@
   <w:style w:type="paragraph" w:styleId="Overskrift9">
     <w:name w:val="heading 9"/>
     <w:next w:val="Brdtekst"/>
+    <w:qFormat/>
     <w:rsid w:val="00CE43A7"/>
     <w:pPr>
       <w:keepNext/>
@@ -3959,6 +6292,7 @@
     <w:name w:val="caption"/>
     <w:basedOn w:val="Brdtekst"/>
     <w:next w:val="Brdtekst"/>
+    <w:qFormat/>
     <w:rsid w:val="00385113"/>
     <w:rPr>
       <w:i/>
@@ -4728,6 +7062,7 @@
     <w:name w:val="toc 2"/>
     <w:basedOn w:val="Indholdsfortegnelse1"/>
     <w:next w:val="Brdtekst"/>
+    <w:uiPriority w:val="39"/>
     <w:rsid w:val="0094015E"/>
     <w:pPr>
       <w:keepNext w:val="0"/>
@@ -6837,7 +9172,6 @@
   <w:style w:type="table" w:styleId="Tabel-Gitter7">
     <w:name w:val="Table Grid 7"/>
     <w:basedOn w:val="Tabel-Normal"/>
-    <w:semiHidden/>
     <w:rsid w:val="00D31682"/>
     <w:rPr>
       <w:sz w:val="24"/>
@@ -8930,6 +11264,37 @@
       <w:color w:val="C0504D" w:themeColor="accent2"/>
       <w:u w:val="single"/>
     </w:rPr>
+  </w:style>
+  <w:style w:type="character" w:customStyle="1" w:styleId="Overskrift1Tegn">
+    <w:name w:val="Overskrift 1 Tegn"/>
+    <w:basedOn w:val="Standardskrifttypeiafsnit"/>
+    <w:link w:val="Overskrift1"/>
+    <w:rsid w:val="00C518D8"/>
+    <w:rPr>
+      <w:b/>
+      <w:kern w:val="20"/>
+      <w:sz w:val="22"/>
+      <w:szCs w:val="24"/>
+      <w:lang w:val="en-GB" w:eastAsia="en-US"/>
+    </w:rPr>
+  </w:style>
+  <w:style w:type="character" w:customStyle="1" w:styleId="Overskrift2Tegn">
+    <w:name w:val="Overskrift 2 Tegn"/>
+    <w:basedOn w:val="Standardskrifttypeiafsnit"/>
+    <w:link w:val="Overskrift2"/>
+    <w:rsid w:val="00C518D8"/>
+    <w:rPr>
+      <w:b/>
+      <w:color w:val="333333"/>
+      <w:kern w:val="20"/>
+      <w:szCs w:val="24"/>
+      <w:lang w:val="en-GB" w:eastAsia="en-US"/>
+    </w:rPr>
+  </w:style>
+  <w:style w:type="character" w:customStyle="1" w:styleId="apple-style-span">
+    <w:name w:val="apple-style-span"/>
+    <w:basedOn w:val="Standardskrifttypeiafsnit"/>
+    <w:rsid w:val="00C518D8"/>
   </w:style>
 </w:styles>
 </file>
@@ -9215,4 +11580,16 @@
   <a:objectDefaults/>
   <a:extraClrSchemeLst/>
 </a:theme>
+</file>
+
+<file path=customXml/item1.xml><?xml version="1.0" encoding="utf-8"?>
+<b:Sources xmlns:b="http://schemas.openxmlformats.org/officeDocument/2006/bibliography" xmlns="http://schemas.openxmlformats.org/officeDocument/2006/bibliography" SelectedStyle="\APA.XSL" StyleName="APA"/>
+</file>
+
+<file path=customXml/itemProps1.xml><?xml version="1.0" encoding="utf-8"?>
+<ds:datastoreItem xmlns:ds="http://schemas.openxmlformats.org/officeDocument/2006/customXml" ds:itemID="{ED8A366F-97F3-4A95-A7C2-22870600E84A}">
+  <ds:schemaRefs>
+    <ds:schemaRef ds:uri="http://schemas.openxmlformats.org/officeDocument/2006/bibliography"/>
+  </ds:schemaRefs>
+</ds:datastoreItem>
 </file>
--- a/trunk/documents/Requirement Specification/RS for sub-supplier.docx
+++ b/trunk/documents/Requirement Specification/RS for sub-supplier.docx
@@ -1349,7 +1349,7 @@
             <w:noProof/>
             <w:webHidden/>
           </w:rPr>
-          <w:t>3</w:t>
+          <w:t>4</w:t>
         </w:r>
         <w:r>
           <w:rPr>
@@ -1437,7 +1437,7 @@
             <w:noProof/>
             <w:webHidden/>
           </w:rPr>
-          <w:t>3</w:t>
+          <w:t>4</w:t>
         </w:r>
         <w:r>
           <w:rPr>
@@ -3183,7 +3183,7 @@
           <w:rPr>
             <w:noProof/>
           </w:rPr>
-          <w:t>3</w:t>
+          <w:t>1</w:t>
         </w:r>
       </w:fldSimple>
       <w:r>
@@ -3566,7 +3566,7 @@
     </w:pPr>
     <w:fldSimple w:instr=" Page ">
       <w:r>
-        <w:t>2</w:t>
+        <w:t>5</w:t>
       </w:r>
     </w:fldSimple>
     <w:r>
@@ -3769,7 +3769,7 @@
       <w:rPr>
         <w:lang w:val="en-US"/>
       </w:rPr>
-      <w:instrText>4</w:instrText>
+      <w:instrText>8</w:instrText>
     </w:r>
     <w:r>
       <w:fldChar w:fldCharType="end"/>
@@ -3790,7 +3790,7 @@
       <w:rPr>
         <w:lang w:val="en-US"/>
       </w:rPr>
-      <w:t>1</w:t>
+      <w:t>5</w:t>
     </w:r>
     <w:r>
       <w:fldChar w:fldCharType="end"/>
@@ -11587,7 +11587,7 @@
 </file>
 
 <file path=customXml/itemProps1.xml><?xml version="1.0" encoding="utf-8"?>
-<ds:datastoreItem xmlns:ds="http://schemas.openxmlformats.org/officeDocument/2006/customXml" ds:itemID="{ED8A366F-97F3-4A95-A7C2-22870600E84A}">
+<ds:datastoreItem xmlns:ds="http://schemas.openxmlformats.org/officeDocument/2006/customXml" ds:itemID="{DDC5182A-CECC-43CC-92B8-EBC480B4C7AF}">
   <ds:schemaRefs>
     <ds:schemaRef ds:uri="http://schemas.openxmlformats.org/officeDocument/2006/bibliography"/>
   </ds:schemaRefs>
